--- a/lr_7/М3З-501Бк-ВеденеевМК-ЛР7.docx
+++ b/lr_7/М3З-501Бк-ВеденеевМК-ЛР7.docx
@@ -631,55 +631,34 @@
     </w:p>
     <w:p>
       <w:r>
-        <w:t>import pymorphy2</w:t>
+        <w:t>import pymorphy3</w:t>
       </w:r>
     </w:p>
     <w:p/>
     <w:p>
       <w:r>
-        <w:t>morph = pymorphy2.MorphAnalyzer()</w:t>
-      </w:r>
-    </w:p>
-    <w:p>
-      <w:r>
-        <w:t xml:space="preserve">a = </w:t>
-      </w:r>
-      <w:r>
-        <w:t>input(</w:t>
-      </w:r>
-      <w:r>
-        <w:t>)</w:t>
-      </w:r>
-    </w:p>
-    <w:p>
-      <w:r>
-        <w:t xml:space="preserve">word = </w:t>
-      </w:r>
-      <w:r>
-        <w:t>morph.parse</w:t>
-      </w:r>
-      <w:r>
-        <w:t>(a)[0]</w:t>
-      </w:r>
-    </w:p>
-    <w:p>
-      <w:r>
-        <w:t>wordCase = str(</w:t>
-      </w:r>
-      <w:r>
-        <w:t>word.tag.case</w:t>
-      </w:r>
-      <w:r>
-        <w:t>)</w:t>
+        <w:t>morph = pymorphy3.MorphAnalyzer(lang='ru')</w:t>
+      </w:r>
+    </w:p>
+    <w:p>
+      <w:r>
+        <w:t>a = input()</w:t>
+      </w:r>
+    </w:p>
+    <w:p>
+      <w:r>
+        <w:t>word = morph.parse(a)[0]</w:t>
+      </w:r>
+    </w:p>
+    <w:p>
+      <w:r>
+        <w:t>wordCase = str(word.tag.case)</w:t>
       </w:r>
     </w:p>
     <w:p/>
     <w:p>
       <w:r>
-        <w:t>print(</w:t>
-      </w:r>
-      <w:r>
-        <w:t>"Ввдённое слово:", a)</w:t>
+        <w:t>print("Ввдённое слово:", a)</w:t>
       </w:r>
     </w:p>
     <w:p>
@@ -689,374 +668,122 @@
     </w:p>
     <w:p>
       <w:r>
-        <w:t xml:space="preserve">    case</w:t>
-      </w:r>
-      <w:r>
-        <w:t xml:space="preserve"> "</w:t>
-      </w:r>
-      <w:r>
-        <w:t>nomn</w:t>
-      </w:r>
-      <w:r>
-        <w:t>":</w:t>
-      </w:r>
-    </w:p>
-    <w:p>
-      <w:r>
-        <w:t xml:space="preserve">        </w:t>
-      </w:r>
-      <w:r>
-        <w:t>print</w:t>
-      </w:r>
-      <w:r>
-        <w:t>(</w:t>
-      </w:r>
-      <w:r>
-        <w:t>"</w:t>
-      </w:r>
-      <w:r>
-        <w:t>Именительный</w:t>
-      </w:r>
-      <w:r>
-        <w:t xml:space="preserve"> </w:t>
-      </w:r>
-      <w:r>
-        <w:t>падеж</w:t>
-      </w:r>
-      <w:r>
-        <w:t>")</w:t>
-      </w:r>
-    </w:p>
-    <w:p>
-      <w:r>
-        <w:t xml:space="preserve">    </w:t>
-      </w:r>
-      <w:r>
-        <w:t>case "gent":</w:t>
-      </w:r>
-    </w:p>
-    <w:p>
-      <w:r>
-        <w:t xml:space="preserve">        </w:t>
-      </w:r>
-      <w:r>
-        <w:t>print</w:t>
-      </w:r>
-      <w:r>
-        <w:t>(</w:t>
-      </w:r>
-      <w:r>
-        <w:t>"Родительный падеж")</w:t>
-      </w:r>
-    </w:p>
-    <w:p>
-      <w:r>
-        <w:t xml:space="preserve">    </w:t>
-      </w:r>
-      <w:r>
-        <w:t>case</w:t>
-      </w:r>
-      <w:r>
-        <w:t xml:space="preserve"> "</w:t>
-      </w:r>
-      <w:r>
-        <w:t>datv</w:t>
-      </w:r>
-      <w:r>
-        <w:t>":</w:t>
-      </w:r>
-    </w:p>
-    <w:p>
-      <w:r>
-        <w:t xml:space="preserve">        </w:t>
-      </w:r>
-      <w:r>
-        <w:t>print</w:t>
-      </w:r>
-      <w:r>
-        <w:t>(</w:t>
-      </w:r>
-      <w:r>
-        <w:t>"Дательный падеж")</w:t>
-      </w:r>
-    </w:p>
-    <w:p>
-      <w:r>
-        <w:t xml:space="preserve">    </w:t>
-      </w:r>
-      <w:r>
-        <w:t>case</w:t>
-      </w:r>
-      <w:r>
-        <w:t xml:space="preserve"> "</w:t>
-      </w:r>
-      <w:r>
-        <w:t>accs</w:t>
-      </w:r>
-      <w:r>
-        <w:t>":</w:t>
-      </w:r>
-    </w:p>
-    <w:p>
-      <w:r>
-        <w:t xml:space="preserve">        </w:t>
-      </w:r>
-      <w:r>
-        <w:t>print</w:t>
-      </w:r>
-      <w:r>
-        <w:t>(</w:t>
-      </w:r>
-      <w:r>
-        <w:t>"Винительный падеж")</w:t>
-      </w:r>
-    </w:p>
-    <w:p>
-      <w:r>
-        <w:t xml:space="preserve">    </w:t>
-      </w:r>
-      <w:r>
-        <w:t>case</w:t>
-      </w:r>
-      <w:r>
-        <w:t xml:space="preserve"> "</w:t>
-      </w:r>
-      <w:r>
-        <w:t>ablt</w:t>
-      </w:r>
-      <w:r>
-        <w:t>":</w:t>
-      </w:r>
-    </w:p>
-    <w:p>
-      <w:r>
-        <w:t xml:space="preserve">        </w:t>
-      </w:r>
-      <w:r>
-        <w:t>print</w:t>
-      </w:r>
-      <w:r>
-        <w:t>(</w:t>
-      </w:r>
-      <w:r>
-        <w:t>"Творительный падеж")</w:t>
-      </w:r>
-    </w:p>
-    <w:p>
-      <w:r>
-        <w:t xml:space="preserve">    </w:t>
-      </w:r>
-      <w:r>
-        <w:t>case</w:t>
-      </w:r>
-      <w:r>
-        <w:t xml:space="preserve"> "</w:t>
-      </w:r>
-      <w:r>
-        <w:t>loct</w:t>
-      </w:r>
-      <w:r>
-        <w:t>":</w:t>
-      </w:r>
-    </w:p>
-    <w:p>
-      <w:r>
-        <w:t xml:space="preserve">        </w:t>
-      </w:r>
-      <w:r>
-        <w:t>print</w:t>
-      </w:r>
-      <w:r>
-        <w:t>(</w:t>
-      </w:r>
-      <w:r>
-        <w:t>"Предложный падеж")</w:t>
-      </w:r>
-    </w:p>
-    <w:p>
-      <w:r>
-        <w:t xml:space="preserve">    </w:t>
-      </w:r>
-      <w:r>
-        <w:t>case</w:t>
-      </w:r>
-      <w:r>
-        <w:t xml:space="preserve"> "</w:t>
-      </w:r>
-      <w:r>
-        <w:t>voct</w:t>
-      </w:r>
-      <w:r>
-        <w:t>":</w:t>
-      </w:r>
-    </w:p>
-    <w:p>
-      <w:r>
-        <w:t xml:space="preserve">        </w:t>
-      </w:r>
-      <w:r>
-        <w:t>print</w:t>
-      </w:r>
-      <w:r>
-        <w:t>(</w:t>
-      </w:r>
-      <w:r>
-        <w:t>"Звательный падеж")</w:t>
-      </w:r>
-    </w:p>
-    <w:p>
-      <w:r>
-        <w:t xml:space="preserve">    </w:t>
-      </w:r>
-      <w:r>
-        <w:t>case</w:t>
-      </w:r>
-      <w:r>
-        <w:t xml:space="preserve"> "</w:t>
-      </w:r>
-      <w:r>
-        <w:t>gen</w:t>
-      </w:r>
-      <w:r>
-        <w:t>1":</w:t>
-      </w:r>
-    </w:p>
-    <w:p>
-      <w:r>
-        <w:t xml:space="preserve">        </w:t>
-      </w:r>
-      <w:r>
-        <w:t>print</w:t>
-      </w:r>
-      <w:r>
-        <w:t>(</w:t>
-      </w:r>
-      <w:r>
-        <w:t>"Первый родительный падеж")</w:t>
-      </w:r>
-    </w:p>
-    <w:p>
-      <w:r>
-        <w:t xml:space="preserve">    </w:t>
-      </w:r>
-      <w:r>
-        <w:t>case</w:t>
-      </w:r>
-      <w:r>
-        <w:t xml:space="preserve"> "</w:t>
-      </w:r>
-      <w:r>
-        <w:t>gen</w:t>
-      </w:r>
-      <w:r>
-        <w:t>2":</w:t>
-      </w:r>
-    </w:p>
-    <w:p>
-      <w:r>
-        <w:t xml:space="preserve">        </w:t>
-      </w:r>
-      <w:r>
-        <w:t>print</w:t>
-      </w:r>
-      <w:r>
-        <w:t>(</w:t>
-      </w:r>
-      <w:r>
-        <w:t>"Второй родительный (частичный) падеж")</w:t>
-      </w:r>
-    </w:p>
-    <w:p>
-      <w:r>
-        <w:t xml:space="preserve">    </w:t>
-      </w:r>
-      <w:r>
-        <w:t>case</w:t>
-      </w:r>
-      <w:r>
-        <w:t xml:space="preserve"> "</w:t>
-      </w:r>
-      <w:r>
-        <w:t>acc</w:t>
-      </w:r>
-      <w:r>
-        <w:t>2":</w:t>
-      </w:r>
-    </w:p>
-    <w:p>
-      <w:r>
-        <w:t xml:space="preserve">        </w:t>
-      </w:r>
-      <w:r>
-        <w:t>print</w:t>
-      </w:r>
-      <w:r>
-        <w:t>(</w:t>
-      </w:r>
-      <w:r>
-        <w:t>"Второй винительный падеж")</w:t>
-      </w:r>
-    </w:p>
-    <w:p>
-      <w:r>
-        <w:t xml:space="preserve">    </w:t>
-      </w:r>
-      <w:r>
-        <w:t>case</w:t>
-      </w:r>
-      <w:r>
-        <w:t xml:space="preserve"> "</w:t>
-      </w:r>
-      <w:r>
-        <w:t>loc</w:t>
-      </w:r>
-      <w:r>
-        <w:t>1":</w:t>
-      </w:r>
-    </w:p>
-    <w:p>
-      <w:r>
-        <w:t xml:space="preserve">        </w:t>
-      </w:r>
-      <w:r>
-        <w:t>print</w:t>
-      </w:r>
-      <w:r>
-        <w:t>(</w:t>
-      </w:r>
-      <w:r>
-        <w:t>"Первый предложный падеж")</w:t>
-      </w:r>
-    </w:p>
-    <w:p>
-      <w:r>
-        <w:t xml:space="preserve">    </w:t>
-      </w:r>
-      <w:r>
-        <w:t>case</w:t>
-      </w:r>
-      <w:r>
-        <w:t xml:space="preserve"> "</w:t>
-      </w:r>
-      <w:r>
-        <w:t>loc</w:t>
-      </w:r>
-      <w:r>
-        <w:t>2":</w:t>
-      </w:r>
-    </w:p>
-    <w:p>
-      <w:r>
-        <w:t xml:space="preserve">        </w:t>
-      </w:r>
-      <w:r>
-        <w:t>print</w:t>
-      </w:r>
-      <w:r>
-        <w:t>(</w:t>
-      </w:r>
-      <w:r>
-        <w:t>"Второй предложный (местный) падеж")</w:t>
+        <w:t xml:space="preserve">    case "nomn":</w:t>
+      </w:r>
+    </w:p>
+    <w:p>
+      <w:r>
+        <w:t xml:space="preserve">        print("Именительный падеж")</w:t>
+      </w:r>
+    </w:p>
+    <w:p>
+      <w:r>
+        <w:t xml:space="preserve">    case "gent":</w:t>
+      </w:r>
+    </w:p>
+    <w:p>
+      <w:r>
+        <w:t xml:space="preserve">        print("Родительный падеж")</w:t>
+      </w:r>
+    </w:p>
+    <w:p>
+      <w:r>
+        <w:t xml:space="preserve">    case "datv":</w:t>
+      </w:r>
+    </w:p>
+    <w:p>
+      <w:r>
+        <w:t xml:space="preserve">        print("Дательный падеж")</w:t>
+      </w:r>
+    </w:p>
+    <w:p>
+      <w:r>
+        <w:t xml:space="preserve">    case "accs":</w:t>
+      </w:r>
+    </w:p>
+    <w:p>
+      <w:r>
+        <w:t xml:space="preserve">        print("Винительный падеж")</w:t>
+      </w:r>
+    </w:p>
+    <w:p>
+      <w:r>
+        <w:t xml:space="preserve">    case "ablt":</w:t>
+      </w:r>
+    </w:p>
+    <w:p>
+      <w:r>
+        <w:t xml:space="preserve">        print("Творительный падеж")</w:t>
+      </w:r>
+    </w:p>
+    <w:p>
+      <w:r>
+        <w:t xml:space="preserve">    case "loct":</w:t>
+      </w:r>
+    </w:p>
+    <w:p>
+      <w:r>
+        <w:t xml:space="preserve">        print("Предложный падеж")</w:t>
+      </w:r>
+    </w:p>
+    <w:p>
+      <w:r>
+        <w:t xml:space="preserve">    case "voct":</w:t>
+      </w:r>
+    </w:p>
+    <w:p>
+      <w:r>
+        <w:t xml:space="preserve">        print("Звательный падеж")</w:t>
+      </w:r>
+    </w:p>
+    <w:p>
+      <w:r>
+        <w:t xml:space="preserve">    case "gen1":</w:t>
+      </w:r>
+    </w:p>
+    <w:p>
+      <w:r>
+        <w:t xml:space="preserve">        print("Первый родительный падеж")</w:t>
+      </w:r>
+    </w:p>
+    <w:p>
+      <w:r>
+        <w:t xml:space="preserve">    case "gen2":</w:t>
+      </w:r>
+    </w:p>
+    <w:p>
+      <w:r>
+        <w:t xml:space="preserve">        print("Второй родительный (частичный) падеж")</w:t>
+      </w:r>
+    </w:p>
+    <w:p>
+      <w:r>
+        <w:t xml:space="preserve">    case "acc2":</w:t>
+      </w:r>
+    </w:p>
+    <w:p>
+      <w:r>
+        <w:t xml:space="preserve">        print("Второй винительный падеж")</w:t>
+      </w:r>
+    </w:p>
+    <w:p>
+      <w:r>
+        <w:t xml:space="preserve">    case "loc1":</w:t>
+      </w:r>
+    </w:p>
+    <w:p>
+      <w:r>
+        <w:t xml:space="preserve">        print("Первый предложный падеж")</w:t>
+      </w:r>
+    </w:p>
+    <w:p>
+      <w:r>
+        <w:t xml:space="preserve">    case "loc2":</w:t>
+      </w:r>
+    </w:p>
+    <w:p>
+      <w:r>
+        <w:t xml:space="preserve">        print("Второй предложный (местный) падеж")</w:t>
       </w:r>
     </w:p>
     <w:p/>
@@ -1072,156 +799,72 @@
     </w:p>
     <w:p>
       <w:r>
-        <w:t xml:space="preserve">    </w:t>
-      </w:r>
-      <w:r>
-        <w:t>print(</w:t>
-      </w:r>
-      <w:r>
-        <w:t>'Единственное число:')</w:t>
-      </w:r>
-    </w:p>
-    <w:p>
-      <w:r>
-        <w:t xml:space="preserve">    </w:t>
-      </w:r>
-      <w:r>
-        <w:t>print(</w:t>
-      </w:r>
-      <w:r>
-        <w:t>'Именительный падеж:', word.inflect({'nomn'}).word)</w:t>
-      </w:r>
-    </w:p>
-    <w:p>
-      <w:r>
-        <w:t xml:space="preserve">    </w:t>
-      </w:r>
-      <w:r>
-        <w:t>print(</w:t>
-      </w:r>
-      <w:r>
-        <w:t>'Родительный падеж:', word.inflect({'gent'}).word)</w:t>
-      </w:r>
-    </w:p>
-    <w:p>
-      <w:r>
-        <w:t xml:space="preserve">    </w:t>
-      </w:r>
-      <w:r>
-        <w:t>print(</w:t>
-      </w:r>
-      <w:r>
-        <w:t>'Дательный падеж:', word.inflect({'datv'}).word)</w:t>
-      </w:r>
-    </w:p>
-    <w:p>
-      <w:r>
-        <w:t xml:space="preserve">    </w:t>
-      </w:r>
-      <w:r>
-        <w:t>print(</w:t>
-      </w:r>
-      <w:r>
-        <w:t>'Винительный падеж:', word.inflect({'accs'}).word)</w:t>
-      </w:r>
-    </w:p>
-    <w:p>
-      <w:r>
-        <w:t xml:space="preserve">    </w:t>
-      </w:r>
-      <w:r>
-        <w:t>print(</w:t>
-      </w:r>
-      <w:r>
-        <w:t>'Творительный падеж:', word.inflect({'ablt'}).word)</w:t>
-      </w:r>
-    </w:p>
-    <w:p>
-      <w:r>
-        <w:t xml:space="preserve">    </w:t>
-      </w:r>
-      <w:r>
-        <w:t>print(</w:t>
-      </w:r>
-      <w:r>
-        <w:t>'Предложный падеж:', word.inflect({'loct'}).word)</w:t>
-      </w:r>
-    </w:p>
-    <w:p>
-      <w:r>
-        <w:t xml:space="preserve">    </w:t>
-      </w:r>
-      <w:r>
-        <w:t>print(</w:t>
-      </w:r>
-      <w:r>
-        <w:t>'Множественное число:')</w:t>
-      </w:r>
-    </w:p>
-    <w:p>
-      <w:r>
-        <w:t xml:space="preserve">    </w:t>
-      </w:r>
-      <w:r>
-        <w:t>print(</w:t>
-      </w:r>
-      <w:r>
-        <w:t>'Именительный падеж:', word.inflect({'nomn', 'plur'}).word)</w:t>
-      </w:r>
-    </w:p>
-    <w:p>
-      <w:r>
-        <w:t xml:space="preserve">    </w:t>
-      </w:r>
-      <w:r>
-        <w:t>print(</w:t>
-      </w:r>
-      <w:r>
-        <w:t>'Родительный падеж:', word.inflect({'gent', 'plur'}).word)</w:t>
-      </w:r>
-    </w:p>
-    <w:p>
-      <w:r>
-        <w:t xml:space="preserve">    </w:t>
-      </w:r>
-      <w:r>
-        <w:t>print(</w:t>
-      </w:r>
-      <w:r>
-        <w:t>'Дательный падеж:', word.inflect({'datv', 'plur'}).word)</w:t>
-      </w:r>
-    </w:p>
-    <w:p>
-      <w:r>
-        <w:t xml:space="preserve">    </w:t>
-      </w:r>
-      <w:r>
-        <w:t>print(</w:t>
-      </w:r>
-      <w:r>
-        <w:t>'Винительный падеж:', word.inflect({'accs', 'plur'}).word)</w:t>
-      </w:r>
-    </w:p>
-    <w:p>
-      <w:r>
-        <w:t xml:space="preserve">    </w:t>
-      </w:r>
-      <w:r>
-        <w:t>print(</w:t>
-      </w:r>
-      <w:r>
-        <w:t>'Творительный падеж:', word.inflect({'ablt', 'plur'}).word)</w:t>
-      </w:r>
-    </w:p>
-    <w:p>
-      <w:r>
-        <w:t xml:space="preserve">    </w:t>
-      </w:r>
-      <w:r>
-        <w:t>print(</w:t>
-      </w:r>
-      <w:r>
-        <w:t>'Предложный падеж:', word.inflect({'loct', 'plur'}).word)</w:t>
+        <w:t xml:space="preserve">    print('Единственное число:')</w:t>
+      </w:r>
+    </w:p>
+    <w:p>
+      <w:r>
+        <w:t xml:space="preserve">    print('Именительный падеж:', word.inflect({'nomn'}).word)</w:t>
+      </w:r>
+    </w:p>
+    <w:p>
+      <w:r>
+        <w:t xml:space="preserve">    print('Родительный падеж:', word.inflect({'gent'}).word)</w:t>
+      </w:r>
+    </w:p>
+    <w:p>
+      <w:r>
+        <w:t xml:space="preserve">    print('Дательный падеж:', word.inflect({'datv'}).word)</w:t>
+      </w:r>
+    </w:p>
+    <w:p>
+      <w:r>
+        <w:t xml:space="preserve">    print('Винительный падеж:', word.inflect({'accs'}).word)</w:t>
+      </w:r>
+    </w:p>
+    <w:p>
+      <w:r>
+        <w:t xml:space="preserve">    print('Творительный падеж:', word.inflect({'ablt'}).word)</w:t>
+      </w:r>
+    </w:p>
+    <w:p>
+      <w:r>
+        <w:t xml:space="preserve">    print('Предложный падеж:', word.inflect({'loct'}).word)</w:t>
+      </w:r>
+    </w:p>
+    <w:p>
+      <w:r>
+        <w:t xml:space="preserve">    print('Множественное число:')</w:t>
+      </w:r>
+    </w:p>
+    <w:p>
+      <w:r>
+        <w:t xml:space="preserve">    print('Именительный падеж:', word.inflect({'nomn', 'plur'}).word)</w:t>
+      </w:r>
+    </w:p>
+    <w:p>
+      <w:r>
+        <w:t xml:space="preserve">    print('Родительный падеж:', word.inflect({'gent', 'plur'}).word)</w:t>
+      </w:r>
+    </w:p>
+    <w:p>
+      <w:r>
+        <w:t xml:space="preserve">    print('Дательный падеж:', word.inflect({'datv', 'plur'}).word)</w:t>
+      </w:r>
+    </w:p>
+    <w:p>
+      <w:r>
+        <w:t xml:space="preserve">    print('Винительный падеж:', word.inflect({'accs', 'plur'}).word)</w:t>
+      </w:r>
+    </w:p>
+    <w:p>
+      <w:r>
+        <w:t xml:space="preserve">    print('Творительный падеж:', word.inflect({'ablt', 'plur'}).word)</w:t>
+      </w:r>
+    </w:p>
+    <w:p>
+      <w:r>
+        <w:t xml:space="preserve">    print('Предложный падеж:', word.inflect({'loct', 'plur'}).word)</w:t>
       </w:r>
     </w:p>
     <w:p>
@@ -1231,14 +874,13 @@
     </w:p>
     <w:p>
       <w:r>
-        <w:t xml:space="preserve">    </w:t>
-      </w:r>
-      <w:r>
-        <w:t>print(</w:t>
-      </w:r>
-      <w:r>
-        <w:t>'Не существительное')</w:t>
-      </w:r>
+        <w:t xml:space="preserve">    print('Не существительное')</w:t>
+      </w:r>
+    </w:p>
+    <w:p>
+      <w:pPr>
+        <w:pStyle w:val="Style_7"/>
+      </w:pPr>
     </w:p>
     <w:p>
       <w:pPr>
@@ -1248,8 +890,7 @@
       <w:r>
         <w:drawing>
           <wp:inline>
-            <wp:extent cx="2543175" cy="3876675"/>
-            <wp:effectExtent b="0" l="0" r="0" t="0"/>
+            <wp:extent cx="2921000" cy="4089400"/>
             <wp:docPr hidden="false" id="3" name="Picture 3"/>
             <a:graphic>
               <a:graphicData uri="http://schemas.openxmlformats.org/drawingml/2006/picture">
@@ -1264,7 +905,7 @@
                   </pic:blipFill>
                   <pic:spPr>
                     <a:xfrm flipH="false" flipV="false" rot="0">
-                      <a:ext cx="2543175" cy="3876675"/>
+                      <a:ext cx="2921000" cy="4089400"/>
                     </a:xfrm>
                     <a:prstGeom prst="rect"/>
                   </pic:spPr>
@@ -1339,37 +980,37 @@
       </w:r>
       <w:r>
         <w:rPr>
-          <w:rStyle w:val="Style_7_ch"/>
+          <w:rStyle w:val="Style_8_ch"/>
         </w:rPr>
         <w:fldChar w:fldCharType="begin"/>
       </w:r>
       <w:r>
         <w:rPr>
-          <w:rStyle w:val="Style_7_ch"/>
+          <w:rStyle w:val="Style_8_ch"/>
         </w:rPr>
         <w:instrText>HYPERLINK "https://pymorphy2.readthedocs.io/en/stable/user/guide.html"</w:instrText>
       </w:r>
       <w:r>
         <w:rPr>
-          <w:rStyle w:val="Style_7_ch"/>
+          <w:rStyle w:val="Style_8_ch"/>
         </w:rPr>
         <w:fldChar w:fldCharType="separate"/>
       </w:r>
       <w:r>
         <w:rPr>
-          <w:rStyle w:val="Style_7_ch"/>
+          <w:rStyle w:val="Style_8_ch"/>
         </w:rPr>
         <w:t>pymorphy2.readthedocs.io</w:t>
       </w:r>
       <w:r>
         <w:rPr>
-          <w:rStyle w:val="Style_7_ch"/>
+          <w:rStyle w:val="Style_8_ch"/>
         </w:rPr>
         <w:fldChar w:fldCharType="end"/>
       </w:r>
       <w:r>
         <w:rPr>
-          <w:rStyle w:val="Style_7_ch"/>
+          <w:rStyle w:val="Style_8_ch"/>
         </w:rPr>
         <w:t>]</w:t>
       </w:r>
@@ -1383,12 +1024,12 @@
         <w:t xml:space="preserve"> </w:t>
       </w:r>
       <w:r>
-        <w:t>Морфологический анализатор pymorphy2</w:t>
+        <w:t>Морфологический анализатор pymorphy3</w:t>
       </w:r>
     </w:p>
     <w:sectPr>
-      <w:headerReference r:id="rId2" w:type="default"/>
-      <w:footerReference r:id="rId1" w:type="first"/>
+      <w:headerReference r:id="rId1" w:type="default"/>
+      <w:footerReference r:id="rId2" w:type="first"/>
       <w:pgSz w:h="16838" w:orient="portrait" w:w="11906"/>
       <w:pgMar w:bottom="1134" w:footer="708" w:gutter="0" w:header="708" w:left="1701" w:right="850" w:top="1134"/>
       <w:titlePg/>
@@ -1397,11 +1038,11 @@
 </w:document>
 </file>
 
-<file path=word/footer1.xml><?xml version="1.0" encoding="utf-8"?>
+<file path=word/footer2.xml><?xml version="1.0" encoding="utf-8"?>
 <w:ftr xmlns:a="http://schemas.openxmlformats.org/drawingml/2006/main" xmlns:a15="http://schemas.microsoft.com/office/drawing/2012/main" xmlns:asvg="http://schemas.microsoft.com/office/drawing/2016/SVG/main" xmlns:c="http://schemas.openxmlformats.org/drawingml/2006/chart" xmlns:co="http://ncloudtech.com" xmlns:co-ooxml="http://ncloudtech.com/ooxml" xmlns:m="http://schemas.openxmlformats.org/officeDocument/2006/math" xmlns:mc="http://schemas.openxmlformats.org/markup-compatibility/2006" xmlns:o="urn:schemas-microsoft-com:office:office" xmlns:p="http://schemas.openxmlformats.org/presentationml/2006/main" xmlns:pic="http://schemas.openxmlformats.org/drawingml/2006/picture" xmlns:r="http://schemas.openxmlformats.org/officeDocument/2006/relationships" xmlns:s="http://schemas.openxmlformats.org/officeDocument/2006/sharedTypes" xmlns:sl="http://schemas.openxmlformats.org/schemaLibrary/2006/main" xmlns:v="urn:schemas-microsoft-com:vml" xmlns:w="http://schemas.openxmlformats.org/wordprocessingml/2006/main" xmlns:w10="urn:schemas-microsoft-com:office:word" xmlns:w14="http://schemas.microsoft.com/office/word/2010/wordml" xmlns:w15="http://schemas.microsoft.com/office/word/2012/wordml" xmlns:wp="http://schemas.openxmlformats.org/drawingml/2006/wordprocessingDrawing" xmlns:wpg="http://schemas.microsoft.com/office/word/2010/wordprocessingGroup" xmlns:wps="http://schemas.microsoft.com/office/word/2010/wordprocessingShape" xmlns:x="urn:schemas-microsoft-com:office:excel" xmlns:x14="http://schemas.microsoft.com/office/spreadsheetml/2009/9/main" xmlns:xdr="http://schemas.openxmlformats.org/drawingml/2006/spreadsheetDrawing" xmlns:xm="http://schemas.microsoft.com/office/excel/2006/main" mc:Ignorable="co co-ooxml w14 x14 w15">
   <w:p>
     <w:pPr>
-      <w:pStyle w:val="Style_1"/>
+      <w:pStyle w:val="Style_2"/>
       <w:ind/>
       <w:jc w:val="center"/>
     </w:pPr>
@@ -1415,7 +1056,7 @@
 </w:ftr>
 </file>
 
-<file path=word/header2.xml><?xml version="1.0" encoding="utf-8"?>
+<file path=word/header1.xml><?xml version="1.0" encoding="utf-8"?>
 <w:hdr xmlns:a="http://schemas.openxmlformats.org/drawingml/2006/main" xmlns:a15="http://schemas.microsoft.com/office/drawing/2012/main" xmlns:asvg="http://schemas.microsoft.com/office/drawing/2016/SVG/main" xmlns:c="http://schemas.openxmlformats.org/drawingml/2006/chart" xmlns:co="http://ncloudtech.com" xmlns:co-ooxml="http://ncloudtech.com/ooxml" xmlns:m="http://schemas.openxmlformats.org/officeDocument/2006/math" xmlns:mc="http://schemas.openxmlformats.org/markup-compatibility/2006" xmlns:o="urn:schemas-microsoft-com:office:office" xmlns:p="http://schemas.openxmlformats.org/presentationml/2006/main" xmlns:pic="http://schemas.openxmlformats.org/drawingml/2006/picture" xmlns:r="http://schemas.openxmlformats.org/officeDocument/2006/relationships" xmlns:s="http://schemas.openxmlformats.org/officeDocument/2006/sharedTypes" xmlns:sl="http://schemas.openxmlformats.org/schemaLibrary/2006/main" xmlns:v="urn:schemas-microsoft-com:vml" xmlns:w="http://schemas.openxmlformats.org/wordprocessingml/2006/main" xmlns:w10="urn:schemas-microsoft-com:office:word" xmlns:w14="http://schemas.microsoft.com/office/word/2010/wordml" xmlns:w15="http://schemas.microsoft.com/office/word/2012/wordml" xmlns:wp="http://schemas.openxmlformats.org/drawingml/2006/wordprocessingDrawing" xmlns:wpg="http://schemas.microsoft.com/office/word/2010/wordprocessingGroup" xmlns:wps="http://schemas.microsoft.com/office/word/2010/wordprocessingShape" xmlns:x="urn:schemas-microsoft-com:office:excel" xmlns:x14="http://schemas.microsoft.com/office/spreadsheetml/2009/9/main" xmlns:xdr="http://schemas.openxmlformats.org/drawingml/2006/spreadsheetDrawing" xmlns:xm="http://schemas.microsoft.com/office/excel/2006/main" mc:Ignorable="co co-ooxml w14 x14 w15">
   <w:p>
     <w:pPr>
@@ -1436,14 +1077,14 @@
   </w:p>
   <w:p>
     <w:pPr>
-      <w:pStyle w:val="Style_2"/>
+      <w:pStyle w:val="Style_1"/>
       <w:ind/>
       <w:jc w:val="center"/>
     </w:pPr>
   </w:p>
   <w:p>
     <w:pPr>
-      <w:pStyle w:val="Style_2"/>
+      <w:pStyle w:val="Style_1"/>
     </w:pPr>
   </w:p>
 </w:hdr>
@@ -1621,7 +1262,7 @@
     <w:lvl w:ilvl="0">
       <w:start w:val="1"/>
       <w:numFmt w:val="bullet"/>
-      <w:pStyle w:val="Style_17"/>
+      <w:pStyle w:val="Style_10"/>
       <w:lvlText w:val=""/>
       <w:lvlJc w:val="left"/>
       <w:pPr>
@@ -1692,9 +1333,9 @@
     <w:lsdException w:name="toc 9" w:qFormat="0" w:semiHidden="0" w:uiPriority="39" w:unhideWhenUsed="0"/>
     <w:lsdException w:name="Hyperlink" w:qFormat="0" w:semiHidden="0" w:unhideWhenUsed="0"/>
   </w:latentStyles>
-  <w:style w:default="1" w:styleId="Style_8" w:type="paragraph">
+  <w:style w:default="1" w:styleId="Style_7" w:type="paragraph">
     <w:name w:val="Normal"/>
-    <w:link w:val="Style_8_ch"/>
+    <w:link w:val="Style_7_ch"/>
     <w:uiPriority w:val="0"/>
     <w:qFormat/>
     <w:pPr>
@@ -1706,9 +1347,9 @@
       <w:sz w:val="28"/>
     </w:rPr>
   </w:style>
-  <w:style w:default="1" w:styleId="Style_8_ch" w:type="character">
+  <w:style w:default="1" w:styleId="Style_7_ch" w:type="character">
     <w:name w:val="Normal"/>
-    <w:link w:val="Style_8"/>
+    <w:link w:val="Style_7"/>
     <w:rPr>
       <w:rFonts w:ascii="Times New Roman" w:hAnsi="Times New Roman"/>
       <w:sz w:val="28"/>
@@ -1716,7 +1357,7 @@
   </w:style>
   <w:style w:styleId="Style_9" w:type="paragraph">
     <w:name w:val="toc 2"/>
-    <w:next w:val="Style_8"/>
+    <w:next w:val="Style_7"/>
     <w:link w:val="Style_9_ch"/>
     <w:uiPriority w:val="39"/>
     <w:pPr>
@@ -1737,9 +1378,34 @@
     </w:rPr>
   </w:style>
   <w:style w:styleId="Style_10" w:type="paragraph">
+    <w:name w:val="List Bullet"/>
+    <w:basedOn w:val="Style_7"/>
+    <w:link w:val="Style_10_ch"/>
+    <w:pPr>
+      <w:numPr>
+        <w:numId w:val="3"/>
+      </w:numPr>
+      <w:ind/>
+      <w:contextualSpacing w:val="1"/>
+    </w:pPr>
+  </w:style>
+  <w:style w:styleId="Style_10_ch" w:type="character">
+    <w:name w:val="List Bullet"/>
+    <w:basedOn w:val="Style_7_ch"/>
+    <w:link w:val="Style_10"/>
+  </w:style>
+  <w:style w:styleId="Style_11" w:type="paragraph">
+    <w:name w:val="Default Paragraph Font"/>
+    <w:link w:val="Style_11_ch"/>
+  </w:style>
+  <w:style w:styleId="Style_11_ch" w:type="character">
+    <w:name w:val="Default Paragraph Font"/>
+    <w:link w:val="Style_11"/>
+  </w:style>
+  <w:style w:styleId="Style_12" w:type="paragraph">
     <w:name w:val="toc 4"/>
-    <w:next w:val="Style_8"/>
-    <w:link w:val="Style_10_ch"/>
+    <w:next w:val="Style_7"/>
+    <w:link w:val="Style_12_ch"/>
     <w:uiPriority w:val="39"/>
     <w:pPr>
       <w:ind w:firstLine="0" w:left="600"/>
@@ -1750,18 +1416,18 @@
       <w:sz w:val="28"/>
     </w:rPr>
   </w:style>
-  <w:style w:styleId="Style_10_ch" w:type="character">
+  <w:style w:styleId="Style_12_ch" w:type="character">
     <w:name w:val="toc 4"/>
-    <w:link w:val="Style_10"/>
+    <w:link w:val="Style_12"/>
     <w:rPr>
       <w:rFonts w:ascii="XO Thames" w:hAnsi="XO Thames"/>
       <w:sz w:val="28"/>
     </w:rPr>
   </w:style>
-  <w:style w:styleId="Style_11" w:type="paragraph">
+  <w:style w:styleId="Style_13" w:type="paragraph">
     <w:name w:val="toc 6"/>
-    <w:next w:val="Style_8"/>
-    <w:link w:val="Style_11_ch"/>
+    <w:next w:val="Style_7"/>
+    <w:link w:val="Style_13_ch"/>
     <w:uiPriority w:val="39"/>
     <w:pPr>
       <w:ind w:firstLine="0" w:left="1000"/>
@@ -1772,18 +1438,18 @@
       <w:sz w:val="28"/>
     </w:rPr>
   </w:style>
-  <w:style w:styleId="Style_11_ch" w:type="character">
+  <w:style w:styleId="Style_13_ch" w:type="character">
     <w:name w:val="toc 6"/>
-    <w:link w:val="Style_11"/>
+    <w:link w:val="Style_13"/>
     <w:rPr>
       <w:rFonts w:ascii="XO Thames" w:hAnsi="XO Thames"/>
       <w:sz w:val="28"/>
     </w:rPr>
   </w:style>
-  <w:style w:styleId="Style_12" w:type="paragraph">
+  <w:style w:styleId="Style_14" w:type="paragraph">
     <w:name w:val="toc 7"/>
-    <w:next w:val="Style_8"/>
-    <w:link w:val="Style_12_ch"/>
+    <w:next w:val="Style_7"/>
+    <w:link w:val="Style_14_ch"/>
     <w:uiPriority w:val="39"/>
     <w:pPr>
       <w:ind w:firstLine="0" w:left="1200"/>
@@ -1794,19 +1460,19 @@
       <w:sz w:val="28"/>
     </w:rPr>
   </w:style>
-  <w:style w:styleId="Style_12_ch" w:type="character">
+  <w:style w:styleId="Style_14_ch" w:type="character">
     <w:name w:val="toc 7"/>
-    <w:link w:val="Style_12"/>
+    <w:link w:val="Style_14"/>
     <w:rPr>
       <w:rFonts w:ascii="XO Thames" w:hAnsi="XO Thames"/>
       <w:sz w:val="28"/>
     </w:rPr>
   </w:style>
-  <w:style w:styleId="Style_13" w:type="paragraph">
+  <w:style w:styleId="Style_15" w:type="paragraph">
     <w:name w:val="heading 3"/>
-    <w:basedOn w:val="Style_8"/>
-    <w:next w:val="Style_8"/>
-    <w:link w:val="Style_13_ch"/>
+    <w:basedOn w:val="Style_7"/>
+    <w:next w:val="Style_7"/>
+    <w:link w:val="Style_15_ch"/>
     <w:uiPriority w:val="9"/>
     <w:qFormat/>
     <w:pPr>
@@ -1822,29 +1488,19 @@
       <w:sz w:val="24"/>
     </w:rPr>
   </w:style>
-  <w:style w:styleId="Style_13_ch" w:type="character">
+  <w:style w:styleId="Style_15_ch" w:type="character">
     <w:name w:val="heading 3"/>
-    <w:basedOn w:val="Style_8_ch"/>
-    <w:link w:val="Style_13"/>
+    <w:basedOn w:val="Style_7_ch"/>
+    <w:link w:val="Style_15"/>
     <w:rPr>
       <w:rFonts w:asciiTheme="majorAscii" w:hAnsiTheme="majorHAnsi"/>
       <w:color w:themeColor="accent1" w:themeShade="7F" w:val="203864"/>
       <w:sz w:val="24"/>
     </w:rPr>
   </w:style>
-  <w:style w:styleId="Style_14" w:type="paragraph">
-    <w:name w:val="mi"/>
-    <w:basedOn w:val="Style_15"/>
-    <w:link w:val="Style_14_ch"/>
-  </w:style>
-  <w:style w:styleId="Style_14_ch" w:type="character">
-    <w:name w:val="mi"/>
-    <w:basedOn w:val="Style_15_ch"/>
-    <w:link w:val="Style_14"/>
-  </w:style>
   <w:style w:styleId="Style_16" w:type="paragraph">
     <w:name w:val="Normal (Web)"/>
-    <w:basedOn w:val="Style_8"/>
+    <w:basedOn w:val="Style_7"/>
     <w:link w:val="Style_16_ch"/>
     <w:pPr>
       <w:spacing w:afterAutospacing="on" w:beforeAutospacing="on" w:line="240" w:lineRule="auto"/>
@@ -1857,61 +1513,16 @@
   </w:style>
   <w:style w:styleId="Style_16_ch" w:type="character">
     <w:name w:val="Normal (Web)"/>
-    <w:basedOn w:val="Style_8_ch"/>
+    <w:basedOn w:val="Style_7_ch"/>
     <w:link w:val="Style_16"/>
     <w:rPr>
       <w:sz w:val="24"/>
     </w:rPr>
   </w:style>
   <w:style w:styleId="Style_17" w:type="paragraph">
-    <w:name w:val="List Bullet"/>
-    <w:basedOn w:val="Style_8"/>
+    <w:name w:val="toc 3"/>
+    <w:next w:val="Style_7"/>
     <w:link w:val="Style_17_ch"/>
-    <w:pPr>
-      <w:numPr>
-        <w:numId w:val="3"/>
-      </w:numPr>
-      <w:ind/>
-      <w:contextualSpacing w:val="1"/>
-    </w:pPr>
-  </w:style>
-  <w:style w:styleId="Style_17_ch" w:type="character">
-    <w:name w:val="List Bullet"/>
-    <w:basedOn w:val="Style_8_ch"/>
-    <w:link w:val="Style_17"/>
-  </w:style>
-  <w:style w:styleId="Style_1" w:type="paragraph">
-    <w:name w:val="footer"/>
-    <w:basedOn w:val="Style_8"/>
-    <w:link w:val="Style_1_ch"/>
-    <w:pPr>
-      <w:tabs>
-        <w:tab w:leader="none" w:pos="4677" w:val="center"/>
-        <w:tab w:leader="none" w:pos="9355" w:val="right"/>
-      </w:tabs>
-      <w:spacing w:after="0" w:line="240" w:lineRule="auto"/>
-      <w:ind/>
-    </w:pPr>
-  </w:style>
-  <w:style w:styleId="Style_1_ch" w:type="character">
-    <w:name w:val="footer"/>
-    <w:basedOn w:val="Style_8_ch"/>
-    <w:link w:val="Style_1"/>
-  </w:style>
-  <w:style w:styleId="Style_18" w:type="paragraph">
-    <w:name w:val="mo"/>
-    <w:basedOn w:val="Style_15"/>
-    <w:link w:val="Style_18_ch"/>
-  </w:style>
-  <w:style w:styleId="Style_18_ch" w:type="character">
-    <w:name w:val="mo"/>
-    <w:basedOn w:val="Style_15_ch"/>
-    <w:link w:val="Style_18"/>
-  </w:style>
-  <w:style w:styleId="Style_19" w:type="paragraph">
-    <w:name w:val="toc 3"/>
-    <w:next w:val="Style_8"/>
-    <w:link w:val="Style_19_ch"/>
     <w:uiPriority w:val="39"/>
     <w:pPr>
       <w:ind w:firstLine="0" w:left="400"/>
@@ -1922,65 +1533,28 @@
       <w:sz w:val="28"/>
     </w:rPr>
   </w:style>
-  <w:style w:styleId="Style_19_ch" w:type="character">
+  <w:style w:styleId="Style_17_ch" w:type="character">
     <w:name w:val="toc 3"/>
-    <w:link w:val="Style_19"/>
+    <w:link w:val="Style_17"/>
     <w:rPr>
       <w:rFonts w:ascii="XO Thames" w:hAnsi="XO Thames"/>
       <w:sz w:val="28"/>
     </w:rPr>
   </w:style>
-  <w:style w:styleId="Style_15" w:type="paragraph">
-    <w:name w:val="Default Paragraph Font"/>
-    <w:link w:val="Style_15_ch"/>
-  </w:style>
-  <w:style w:styleId="Style_15_ch" w:type="character">
-    <w:name w:val="Default Paragraph Font"/>
-    <w:link w:val="Style_15"/>
-  </w:style>
-  <w:style w:styleId="Style_2" w:type="paragraph">
-    <w:name w:val="header"/>
-    <w:basedOn w:val="Style_8"/>
-    <w:link w:val="Style_2_ch"/>
-    <w:pPr>
-      <w:tabs>
-        <w:tab w:leader="none" w:pos="4677" w:val="center"/>
-        <w:tab w:leader="none" w:pos="9355" w:val="right"/>
-      </w:tabs>
-      <w:spacing w:after="0" w:line="240" w:lineRule="auto"/>
-      <w:ind/>
-    </w:pPr>
-  </w:style>
-  <w:style w:styleId="Style_2_ch" w:type="character">
-    <w:name w:val="header"/>
-    <w:basedOn w:val="Style_8_ch"/>
-    <w:link w:val="Style_2"/>
-  </w:style>
-  <w:style w:styleId="Style_20" w:type="paragraph">
-    <w:name w:val="No Spacing"/>
-    <w:link w:val="Style_20_ch"/>
-    <w:pPr>
-      <w:spacing w:after="0" w:line="240" w:lineRule="auto"/>
-      <w:ind/>
-      <w:jc w:val="both"/>
-    </w:pPr>
-    <w:rPr>
-      <w:rFonts w:ascii="Times New Roman" w:hAnsi="Times New Roman"/>
-      <w:sz w:val="28"/>
-    </w:rPr>
-  </w:style>
-  <w:style w:styleId="Style_20_ch" w:type="character">
-    <w:name w:val="No Spacing"/>
-    <w:link w:val="Style_20"/>
-    <w:rPr>
-      <w:rFonts w:ascii="Times New Roman" w:hAnsi="Times New Roman"/>
-      <w:sz w:val="28"/>
-    </w:rPr>
-  </w:style>
-  <w:style w:styleId="Style_21" w:type="paragraph">
+  <w:style w:styleId="Style_18" w:type="paragraph">
+    <w:name w:val="mi"/>
+    <w:basedOn w:val="Style_11"/>
+    <w:link w:val="Style_18_ch"/>
+  </w:style>
+  <w:style w:styleId="Style_18_ch" w:type="character">
+    <w:name w:val="mi"/>
+    <w:basedOn w:val="Style_11_ch"/>
+    <w:link w:val="Style_18"/>
+  </w:style>
+  <w:style w:styleId="Style_19" w:type="paragraph">
     <w:name w:val="heading 5"/>
-    <w:next w:val="Style_8"/>
-    <w:link w:val="Style_21_ch"/>
+    <w:next w:val="Style_7"/>
+    <w:link w:val="Style_19_ch"/>
     <w:uiPriority w:val="9"/>
     <w:qFormat/>
     <w:pPr>
@@ -1995,9 +1569,9 @@
       <w:sz w:val="22"/>
     </w:rPr>
   </w:style>
-  <w:style w:styleId="Style_21_ch" w:type="character">
+  <w:style w:styleId="Style_19_ch" w:type="character">
     <w:name w:val="heading 5"/>
-    <w:link w:val="Style_21"/>
+    <w:link w:val="Style_19"/>
     <w:rPr>
       <w:rFonts w:ascii="XO Thames" w:hAnsi="XO Thames"/>
       <w:b w:val="1"/>
@@ -2006,8 +1580,8 @@
   </w:style>
   <w:style w:styleId="Style_5" w:type="paragraph">
     <w:name w:val="heading 1"/>
-    <w:basedOn w:val="Style_8"/>
-    <w:next w:val="Style_8"/>
+    <w:basedOn w:val="Style_7"/>
+    <w:next w:val="Style_7"/>
     <w:link w:val="Style_5_ch"/>
     <w:uiPriority w:val="9"/>
     <w:qFormat/>
@@ -2025,55 +1599,43 @@
   </w:style>
   <w:style w:styleId="Style_5_ch" w:type="character">
     <w:name w:val="heading 1"/>
-    <w:basedOn w:val="Style_8_ch"/>
+    <w:basedOn w:val="Style_7_ch"/>
     <w:link w:val="Style_5"/>
     <w:rPr>
       <w:b w:val="1"/>
     </w:rPr>
   </w:style>
-  <w:style w:styleId="Style_22" w:type="paragraph">
-    <w:name w:val="Balloon Text"/>
-    <w:basedOn w:val="Style_8"/>
-    <w:link w:val="Style_22_ch"/>
-    <w:pPr>
-      <w:spacing w:after="0" w:line="240" w:lineRule="auto"/>
-      <w:ind/>
-    </w:pPr>
-    <w:rPr>
-      <w:rFonts w:ascii="Segoe UI" w:hAnsi="Segoe UI"/>
-      <w:sz w:val="18"/>
-    </w:rPr>
-  </w:style>
-  <w:style w:styleId="Style_22_ch" w:type="character">
-    <w:name w:val="Balloon Text"/>
-    <w:basedOn w:val="Style_8_ch"/>
-    <w:link w:val="Style_22"/>
-    <w:rPr>
-      <w:rFonts w:ascii="Segoe UI" w:hAnsi="Segoe UI"/>
-      <w:sz w:val="18"/>
-    </w:rPr>
-  </w:style>
-  <w:style w:styleId="Style_7" w:type="paragraph">
+  <w:style w:styleId="Style_20" w:type="paragraph">
+    <w:name w:val="mjx_assistive_mathml"/>
+    <w:basedOn w:val="Style_11"/>
+    <w:link w:val="Style_20_ch"/>
+  </w:style>
+  <w:style w:styleId="Style_20_ch" w:type="character">
+    <w:name w:val="mjx_assistive_mathml"/>
+    <w:basedOn w:val="Style_11_ch"/>
+    <w:link w:val="Style_20"/>
+  </w:style>
+  <w:style w:styleId="Style_8" w:type="paragraph">
     <w:name w:val="Hyperlink"/>
-    <w:basedOn w:val="Style_15"/>
-    <w:link w:val="Style_7_ch"/>
+    <w:basedOn w:val="Style_11"/>
+    <w:link w:val="Style_8_ch"/>
     <w:rPr>
       <w:color w:themeColor="hyperlink" w:val="0563C1"/>
       <w:u w:val="single"/>
     </w:rPr>
   </w:style>
-  <w:style w:styleId="Style_7_ch" w:type="character">
+  <w:style w:styleId="Style_8_ch" w:type="character">
     <w:name w:val="Hyperlink"/>
-    <w:basedOn w:val="Style_15_ch"/>
-    <w:link w:val="Style_7"/>
+    <w:basedOn w:val="Style_11_ch"/>
+    <w:link w:val="Style_8"/>
     <w:rPr>
       <w:color w:themeColor="hyperlink" w:val="0563C1"/>
       <w:u w:val="single"/>
     </w:rPr>
   </w:style>
-  <w:style w:styleId="Style_23" w:type="paragraph">
+  <w:style w:styleId="Style_21" w:type="paragraph">
     <w:name w:val="Footnote"/>
-    <w:link w:val="Style_23_ch"/>
+    <w:link w:val="Style_21_ch"/>
     <w:pPr>
       <w:ind w:firstLine="851" w:left="0"/>
       <w:jc w:val="both"/>
@@ -2083,9 +1645,9 @@
       <w:sz w:val="22"/>
     </w:rPr>
   </w:style>
-  <w:style w:styleId="Style_23_ch" w:type="character">
+  <w:style w:styleId="Style_21_ch" w:type="character">
     <w:name w:val="Footnote"/>
-    <w:link w:val="Style_23"/>
+    <w:link w:val="Style_21"/>
     <w:rPr>
       <w:rFonts w:ascii="XO Thames" w:hAnsi="XO Thames"/>
       <w:sz w:val="22"/>
@@ -2093,8 +1655,8 @@
   </w:style>
   <w:style w:styleId="Style_4" w:type="paragraph">
     <w:name w:val="toc 1"/>
-    <w:basedOn w:val="Style_8"/>
-    <w:next w:val="Style_8"/>
+    <w:basedOn w:val="Style_7"/>
+    <w:next w:val="Style_7"/>
     <w:link w:val="Style_4_ch"/>
     <w:uiPriority w:val="39"/>
     <w:pPr>
@@ -2104,32 +1666,22 @@
   </w:style>
   <w:style w:styleId="Style_4_ch" w:type="character">
     <w:name w:val="toc 1"/>
-    <w:basedOn w:val="Style_8_ch"/>
+    <w:basedOn w:val="Style_7_ch"/>
     <w:link w:val="Style_4"/>
   </w:style>
-  <w:style w:styleId="Style_24" w:type="paragraph">
+  <w:style w:styleId="Style_22" w:type="paragraph">
     <w:name w:val="mn"/>
-    <w:basedOn w:val="Style_15"/>
-    <w:link w:val="Style_24_ch"/>
-  </w:style>
-  <w:style w:styleId="Style_24_ch" w:type="character">
+    <w:basedOn w:val="Style_11"/>
+    <w:link w:val="Style_22_ch"/>
+  </w:style>
+  <w:style w:styleId="Style_22_ch" w:type="character">
     <w:name w:val="mn"/>
-    <w:basedOn w:val="Style_15_ch"/>
-    <w:link w:val="Style_24"/>
-  </w:style>
-  <w:style w:styleId="Style_25" w:type="paragraph">
-    <w:name w:val="mjx_assistive_mathml"/>
-    <w:basedOn w:val="Style_15"/>
-    <w:link w:val="Style_25_ch"/>
-  </w:style>
-  <w:style w:styleId="Style_25_ch" w:type="character">
-    <w:name w:val="mjx_assistive_mathml"/>
-    <w:basedOn w:val="Style_15_ch"/>
-    <w:link w:val="Style_25"/>
-  </w:style>
-  <w:style w:styleId="Style_26" w:type="paragraph">
+    <w:basedOn w:val="Style_11_ch"/>
+    <w:link w:val="Style_22"/>
+  </w:style>
+  <w:style w:styleId="Style_23" w:type="paragraph">
     <w:name w:val="Header and Footer"/>
-    <w:link w:val="Style_26_ch"/>
+    <w:link w:val="Style_23_ch"/>
     <w:pPr>
       <w:spacing w:line="240" w:lineRule="auto"/>
       <w:ind/>
@@ -2140,18 +1692,58 @@
       <w:sz w:val="20"/>
     </w:rPr>
   </w:style>
-  <w:style w:styleId="Style_26_ch" w:type="character">
+  <w:style w:styleId="Style_23_ch" w:type="character">
     <w:name w:val="Header and Footer"/>
-    <w:link w:val="Style_26"/>
+    <w:link w:val="Style_23"/>
     <w:rPr>
       <w:rFonts w:ascii="XO Thames" w:hAnsi="XO Thames"/>
       <w:sz w:val="20"/>
     </w:rPr>
   </w:style>
-  <w:style w:styleId="Style_27" w:type="paragraph">
+  <w:style w:styleId="Style_24" w:type="paragraph">
+    <w:name w:val="Balloon Text"/>
+    <w:basedOn w:val="Style_7"/>
+    <w:link w:val="Style_24_ch"/>
+    <w:pPr>
+      <w:spacing w:after="0" w:line="240" w:lineRule="auto"/>
+      <w:ind/>
+    </w:pPr>
+    <w:rPr>
+      <w:rFonts w:ascii="Segoe UI" w:hAnsi="Segoe UI"/>
+      <w:sz w:val="18"/>
+    </w:rPr>
+  </w:style>
+  <w:style w:styleId="Style_24_ch" w:type="character">
+    <w:name w:val="Balloon Text"/>
+    <w:basedOn w:val="Style_7_ch"/>
+    <w:link w:val="Style_24"/>
+    <w:rPr>
+      <w:rFonts w:ascii="Segoe UI" w:hAnsi="Segoe UI"/>
+      <w:sz w:val="18"/>
+    </w:rPr>
+  </w:style>
+  <w:style w:styleId="Style_25" w:type="paragraph">
+    <w:name w:val="Unresolved Mention"/>
+    <w:basedOn w:val="Style_11"/>
+    <w:link w:val="Style_25_ch"/>
+    <w:rPr>
+      <w:color w:val="605E5C"/>
+      <w:shd w:fill="E1DFDD" w:val="clear"/>
+    </w:rPr>
+  </w:style>
+  <w:style w:styleId="Style_25_ch" w:type="character">
+    <w:name w:val="Unresolved Mention"/>
+    <w:basedOn w:val="Style_11_ch"/>
+    <w:link w:val="Style_25"/>
+    <w:rPr>
+      <w:color w:val="605E5C"/>
+      <w:shd w:fill="E1DFDD" w:val="clear"/>
+    </w:rPr>
+  </w:style>
+  <w:style w:styleId="Style_26" w:type="paragraph">
     <w:name w:val="toc 9"/>
-    <w:next w:val="Style_8"/>
-    <w:link w:val="Style_27_ch"/>
+    <w:next w:val="Style_7"/>
+    <w:link w:val="Style_26_ch"/>
     <w:uiPriority w:val="39"/>
     <w:pPr>
       <w:ind w:firstLine="0" w:left="1600"/>
@@ -2162,215 +1754,18 @@
       <w:sz w:val="28"/>
     </w:rPr>
   </w:style>
-  <w:style w:styleId="Style_27_ch" w:type="character">
+  <w:style w:styleId="Style_26_ch" w:type="character">
     <w:name w:val="toc 9"/>
-    <w:link w:val="Style_27"/>
+    <w:link w:val="Style_26"/>
     <w:rPr>
       <w:rFonts w:ascii="XO Thames" w:hAnsi="XO Thames"/>
       <w:sz w:val="28"/>
     </w:rPr>
   </w:style>
-  <w:style w:styleId="Style_28" w:type="paragraph">
-    <w:name w:val="Placeholder Text"/>
-    <w:basedOn w:val="Style_15"/>
-    <w:link w:val="Style_28_ch"/>
-    <w:rPr>
-      <w:color w:val="808080"/>
-    </w:rPr>
-  </w:style>
-  <w:style w:styleId="Style_28_ch" w:type="character">
-    <w:name w:val="Placeholder Text"/>
-    <w:basedOn w:val="Style_15_ch"/>
-    <w:link w:val="Style_28"/>
-    <w:rPr>
-      <w:color w:val="808080"/>
-    </w:rPr>
-  </w:style>
-  <w:style w:styleId="Style_29" w:type="paragraph">
-    <w:name w:val="toc 8"/>
-    <w:next w:val="Style_8"/>
-    <w:link w:val="Style_29_ch"/>
-    <w:uiPriority w:val="39"/>
-    <w:pPr>
-      <w:ind w:firstLine="0" w:left="1400"/>
-      <w:jc w:val="left"/>
-    </w:pPr>
-    <w:rPr>
-      <w:rFonts w:ascii="XO Thames" w:hAnsi="XO Thames"/>
-      <w:sz w:val="28"/>
-    </w:rPr>
-  </w:style>
-  <w:style w:styleId="Style_29_ch" w:type="character">
-    <w:name w:val="toc 8"/>
-    <w:link w:val="Style_29"/>
-    <w:rPr>
-      <w:rFonts w:ascii="XO Thames" w:hAnsi="XO Thames"/>
-      <w:sz w:val="28"/>
-    </w:rPr>
-  </w:style>
-  <w:style w:styleId="Style_30" w:type="paragraph">
-    <w:name w:val="Unresolved Mention"/>
-    <w:basedOn w:val="Style_15"/>
-    <w:link w:val="Style_30_ch"/>
-    <w:rPr>
-      <w:color w:val="605E5C"/>
-      <w:shd w:fill="E1DFDD" w:val="clear"/>
-    </w:rPr>
-  </w:style>
-  <w:style w:styleId="Style_30_ch" w:type="character">
-    <w:name w:val="Unresolved Mention"/>
-    <w:basedOn w:val="Style_15_ch"/>
-    <w:link w:val="Style_30"/>
-    <w:rPr>
-      <w:color w:val="605E5C"/>
-      <w:shd w:fill="E1DFDD" w:val="clear"/>
-    </w:rPr>
-  </w:style>
-  <w:style w:styleId="Style_31" w:type="paragraph">
-    <w:name w:val="toc 5"/>
-    <w:next w:val="Style_8"/>
-    <w:link w:val="Style_31_ch"/>
-    <w:uiPriority w:val="39"/>
-    <w:pPr>
-      <w:ind w:firstLine="0" w:left="800"/>
-      <w:jc w:val="left"/>
-    </w:pPr>
-    <w:rPr>
-      <w:rFonts w:ascii="XO Thames" w:hAnsi="XO Thames"/>
-      <w:sz w:val="28"/>
-    </w:rPr>
-  </w:style>
-  <w:style w:styleId="Style_31_ch" w:type="character">
-    <w:name w:val="toc 5"/>
-    <w:link w:val="Style_31"/>
-    <w:rPr>
-      <w:rFonts w:ascii="XO Thames" w:hAnsi="XO Thames"/>
-      <w:sz w:val="28"/>
-    </w:rPr>
-  </w:style>
-  <w:style w:styleId="Style_6" w:type="paragraph">
-    <w:name w:val="List Paragraph"/>
-    <w:basedOn w:val="Style_8"/>
-    <w:link w:val="Style_6_ch"/>
-    <w:pPr>
-      <w:ind w:firstLine="0" w:left="720"/>
-      <w:contextualSpacing w:val="1"/>
-    </w:pPr>
-  </w:style>
-  <w:style w:styleId="Style_6_ch" w:type="character">
-    <w:name w:val="List Paragraph"/>
-    <w:basedOn w:val="Style_8_ch"/>
-    <w:link w:val="Style_6"/>
-  </w:style>
-  <w:style w:styleId="Style_32" w:type="paragraph">
-    <w:name w:val="caption"/>
-    <w:basedOn w:val="Style_8"/>
-    <w:next w:val="Style_8"/>
-    <w:link w:val="Style_32_ch"/>
-    <w:pPr>
-      <w:spacing w:after="200" w:line="240" w:lineRule="auto"/>
-      <w:ind/>
-    </w:pPr>
-    <w:rPr>
-      <w:i w:val="1"/>
-      <w:color w:themeColor="text2" w:val="44546A"/>
-      <w:sz w:val="18"/>
-    </w:rPr>
-  </w:style>
-  <w:style w:styleId="Style_32_ch" w:type="character">
-    <w:name w:val="caption"/>
-    <w:basedOn w:val="Style_8_ch"/>
-    <w:link w:val="Style_32"/>
-    <w:rPr>
-      <w:i w:val="1"/>
-      <w:color w:themeColor="text2" w:val="44546A"/>
-      <w:sz w:val="18"/>
-    </w:rPr>
-  </w:style>
-  <w:style w:styleId="Style_33" w:type="paragraph">
-    <w:name w:val="Subtitle"/>
-    <w:next w:val="Style_8"/>
-    <w:link w:val="Style_33_ch"/>
-    <w:uiPriority w:val="11"/>
-    <w:qFormat/>
-    <w:pPr>
-      <w:ind/>
-      <w:jc w:val="both"/>
-    </w:pPr>
-    <w:rPr>
-      <w:rFonts w:ascii="XO Thames" w:hAnsi="XO Thames"/>
-      <w:i w:val="1"/>
-      <w:sz w:val="24"/>
-    </w:rPr>
-  </w:style>
-  <w:style w:styleId="Style_33_ch" w:type="character">
-    <w:name w:val="Subtitle"/>
-    <w:link w:val="Style_33"/>
-    <w:rPr>
-      <w:rFonts w:ascii="XO Thames" w:hAnsi="XO Thames"/>
-      <w:i w:val="1"/>
-      <w:sz w:val="24"/>
-    </w:rPr>
-  </w:style>
-  <w:style w:styleId="Style_34" w:type="paragraph">
-    <w:name w:val="Title"/>
-    <w:next w:val="Style_8"/>
-    <w:link w:val="Style_34_ch"/>
-    <w:uiPriority w:val="10"/>
-    <w:qFormat/>
-    <w:pPr>
-      <w:spacing w:after="567" w:before="567"/>
-      <w:ind/>
-      <w:jc w:val="center"/>
-    </w:pPr>
-    <w:rPr>
-      <w:rFonts w:ascii="XO Thames" w:hAnsi="XO Thames"/>
-      <w:b w:val="1"/>
-      <w:caps w:val="1"/>
-      <w:sz w:val="40"/>
-    </w:rPr>
-  </w:style>
-  <w:style w:styleId="Style_34_ch" w:type="character">
-    <w:name w:val="Title"/>
-    <w:link w:val="Style_34"/>
-    <w:rPr>
-      <w:rFonts w:ascii="XO Thames" w:hAnsi="XO Thames"/>
-      <w:b w:val="1"/>
-      <w:caps w:val="1"/>
-      <w:sz w:val="40"/>
-    </w:rPr>
-  </w:style>
-  <w:style w:styleId="Style_35" w:type="paragraph">
-    <w:name w:val="heading 4"/>
-    <w:next w:val="Style_8"/>
-    <w:link w:val="Style_35_ch"/>
-    <w:uiPriority w:val="9"/>
-    <w:qFormat/>
-    <w:pPr>
-      <w:spacing w:after="120" w:before="120"/>
-      <w:ind/>
-      <w:jc w:val="both"/>
-      <w:outlineLvl w:val="3"/>
-    </w:pPr>
-    <w:rPr>
-      <w:rFonts w:ascii="XO Thames" w:hAnsi="XO Thames"/>
-      <w:b w:val="1"/>
-      <w:sz w:val="24"/>
-    </w:rPr>
-  </w:style>
-  <w:style w:styleId="Style_35_ch" w:type="character">
-    <w:name w:val="heading 4"/>
-    <w:link w:val="Style_35"/>
-    <w:rPr>
-      <w:rFonts w:ascii="XO Thames" w:hAnsi="XO Thames"/>
-      <w:b w:val="1"/>
-      <w:sz w:val="24"/>
-    </w:rPr>
-  </w:style>
-  <w:style w:styleId="Style_36" w:type="paragraph">
+  <w:style w:styleId="Style_27" w:type="paragraph">
     <w:name w:val="HTML Preformatted"/>
-    <w:basedOn w:val="Style_8"/>
-    <w:link w:val="Style_36_ch"/>
+    <w:basedOn w:val="Style_7"/>
+    <w:link w:val="Style_27_ch"/>
     <w:pPr>
       <w:tabs>
         <w:tab w:leader="none" w:pos="916" w:val="left"/>
@@ -2399,19 +1794,265 @@
       <w:sz w:val="20"/>
     </w:rPr>
   </w:style>
-  <w:style w:styleId="Style_36_ch" w:type="character">
+  <w:style w:styleId="Style_27_ch" w:type="character">
     <w:name w:val="HTML Preformatted"/>
-    <w:basedOn w:val="Style_8_ch"/>
-    <w:link w:val="Style_36"/>
+    <w:basedOn w:val="Style_7_ch"/>
+    <w:link w:val="Style_27"/>
     <w:rPr>
       <w:rFonts w:ascii="Courier New" w:hAnsi="Courier New"/>
       <w:sz w:val="20"/>
     </w:rPr>
   </w:style>
-  <w:style w:styleId="Style_37" w:type="paragraph">
+  <w:style w:styleId="Style_1" w:type="paragraph">
+    <w:name w:val="header"/>
+    <w:basedOn w:val="Style_7"/>
+    <w:link w:val="Style_1_ch"/>
+    <w:pPr>
+      <w:tabs>
+        <w:tab w:leader="none" w:pos="4677" w:val="center"/>
+        <w:tab w:leader="none" w:pos="9355" w:val="right"/>
+      </w:tabs>
+      <w:spacing w:after="0" w:line="240" w:lineRule="auto"/>
+      <w:ind/>
+    </w:pPr>
+  </w:style>
+  <w:style w:styleId="Style_1_ch" w:type="character">
+    <w:name w:val="header"/>
+    <w:basedOn w:val="Style_7_ch"/>
+    <w:link w:val="Style_1"/>
+  </w:style>
+  <w:style w:styleId="Style_28" w:type="paragraph">
+    <w:name w:val="toc 8"/>
+    <w:next w:val="Style_7"/>
+    <w:link w:val="Style_28_ch"/>
+    <w:uiPriority w:val="39"/>
+    <w:pPr>
+      <w:ind w:firstLine="0" w:left="1400"/>
+      <w:jc w:val="left"/>
+    </w:pPr>
+    <w:rPr>
+      <w:rFonts w:ascii="XO Thames" w:hAnsi="XO Thames"/>
+      <w:sz w:val="28"/>
+    </w:rPr>
+  </w:style>
+  <w:style w:styleId="Style_28_ch" w:type="character">
+    <w:name w:val="toc 8"/>
+    <w:link w:val="Style_28"/>
+    <w:rPr>
+      <w:rFonts w:ascii="XO Thames" w:hAnsi="XO Thames"/>
+      <w:sz w:val="28"/>
+    </w:rPr>
+  </w:style>
+  <w:style w:styleId="Style_6" w:type="paragraph">
+    <w:name w:val="List Paragraph"/>
+    <w:basedOn w:val="Style_7"/>
+    <w:link w:val="Style_6_ch"/>
+    <w:pPr>
+      <w:ind w:firstLine="0" w:left="720"/>
+      <w:contextualSpacing w:val="1"/>
+    </w:pPr>
+  </w:style>
+  <w:style w:styleId="Style_6_ch" w:type="character">
+    <w:name w:val="List Paragraph"/>
+    <w:basedOn w:val="Style_7_ch"/>
+    <w:link w:val="Style_6"/>
+  </w:style>
+  <w:style w:styleId="Style_3" w:type="paragraph">
+    <w:name w:val="TOC Heading"/>
+    <w:basedOn w:val="Style_5"/>
+    <w:next w:val="Style_7"/>
+    <w:link w:val="Style_3_ch"/>
+    <w:pPr>
+      <w:ind/>
+      <w:jc w:val="left"/>
+      <w:outlineLvl w:val="8"/>
+    </w:pPr>
+  </w:style>
+  <w:style w:styleId="Style_3_ch" w:type="character">
+    <w:name w:val="TOC Heading"/>
+    <w:basedOn w:val="Style_5_ch"/>
+    <w:link w:val="Style_3"/>
+  </w:style>
+  <w:style w:styleId="Style_29" w:type="paragraph">
+    <w:name w:val="toc 5"/>
+    <w:next w:val="Style_7"/>
+    <w:link w:val="Style_29_ch"/>
+    <w:uiPriority w:val="39"/>
+    <w:pPr>
+      <w:ind w:firstLine="0" w:left="800"/>
+      <w:jc w:val="left"/>
+    </w:pPr>
+    <w:rPr>
+      <w:rFonts w:ascii="XO Thames" w:hAnsi="XO Thames"/>
+      <w:sz w:val="28"/>
+    </w:rPr>
+  </w:style>
+  <w:style w:styleId="Style_29_ch" w:type="character">
+    <w:name w:val="toc 5"/>
+    <w:link w:val="Style_29"/>
+    <w:rPr>
+      <w:rFonts w:ascii="XO Thames" w:hAnsi="XO Thames"/>
+      <w:sz w:val="28"/>
+    </w:rPr>
+  </w:style>
+  <w:style w:styleId="Style_30" w:type="paragraph">
+    <w:name w:val="mo"/>
+    <w:basedOn w:val="Style_11"/>
+    <w:link w:val="Style_30_ch"/>
+  </w:style>
+  <w:style w:styleId="Style_30_ch" w:type="character">
+    <w:name w:val="mo"/>
+    <w:basedOn w:val="Style_11_ch"/>
+    <w:link w:val="Style_30"/>
+  </w:style>
+  <w:style w:styleId="Style_2" w:type="paragraph">
+    <w:name w:val="footer"/>
+    <w:basedOn w:val="Style_7"/>
+    <w:link w:val="Style_2_ch"/>
+    <w:pPr>
+      <w:tabs>
+        <w:tab w:leader="none" w:pos="4677" w:val="center"/>
+        <w:tab w:leader="none" w:pos="9355" w:val="right"/>
+      </w:tabs>
+      <w:spacing w:after="0" w:line="240" w:lineRule="auto"/>
+      <w:ind/>
+    </w:pPr>
+  </w:style>
+  <w:style w:styleId="Style_2_ch" w:type="character">
+    <w:name w:val="footer"/>
+    <w:basedOn w:val="Style_7_ch"/>
+    <w:link w:val="Style_2"/>
+  </w:style>
+  <w:style w:styleId="Style_31" w:type="paragraph">
+    <w:name w:val="No Spacing"/>
+    <w:link w:val="Style_31_ch"/>
+    <w:pPr>
+      <w:spacing w:after="0" w:line="240" w:lineRule="auto"/>
+      <w:ind/>
+      <w:jc w:val="both"/>
+    </w:pPr>
+    <w:rPr>
+      <w:rFonts w:ascii="Times New Roman" w:hAnsi="Times New Roman"/>
+      <w:sz w:val="28"/>
+    </w:rPr>
+  </w:style>
+  <w:style w:styleId="Style_31_ch" w:type="character">
+    <w:name w:val="No Spacing"/>
+    <w:link w:val="Style_31"/>
+    <w:rPr>
+      <w:rFonts w:ascii="Times New Roman" w:hAnsi="Times New Roman"/>
+      <w:sz w:val="28"/>
+    </w:rPr>
+  </w:style>
+  <w:style w:styleId="Style_32" w:type="paragraph">
+    <w:name w:val="Subtitle"/>
+    <w:next w:val="Style_7"/>
+    <w:link w:val="Style_32_ch"/>
+    <w:uiPriority w:val="11"/>
+    <w:qFormat/>
+    <w:pPr>
+      <w:ind/>
+      <w:jc w:val="both"/>
+    </w:pPr>
+    <w:rPr>
+      <w:rFonts w:ascii="XO Thames" w:hAnsi="XO Thames"/>
+      <w:i w:val="1"/>
+      <w:sz w:val="24"/>
+    </w:rPr>
+  </w:style>
+  <w:style w:styleId="Style_32_ch" w:type="character">
+    <w:name w:val="Subtitle"/>
+    <w:link w:val="Style_32"/>
+    <w:rPr>
+      <w:rFonts w:ascii="XO Thames" w:hAnsi="XO Thames"/>
+      <w:i w:val="1"/>
+      <w:sz w:val="24"/>
+    </w:rPr>
+  </w:style>
+  <w:style w:styleId="Style_33" w:type="paragraph">
+    <w:name w:val="caption"/>
+    <w:basedOn w:val="Style_7"/>
+    <w:next w:val="Style_7"/>
+    <w:link w:val="Style_33_ch"/>
+    <w:pPr>
+      <w:spacing w:after="200" w:line="240" w:lineRule="auto"/>
+      <w:ind/>
+    </w:pPr>
+    <w:rPr>
+      <w:i w:val="1"/>
+      <w:color w:themeColor="text2" w:val="44546A"/>
+      <w:sz w:val="18"/>
+    </w:rPr>
+  </w:style>
+  <w:style w:styleId="Style_33_ch" w:type="character">
+    <w:name w:val="caption"/>
+    <w:basedOn w:val="Style_7_ch"/>
+    <w:link w:val="Style_33"/>
+    <w:rPr>
+      <w:i w:val="1"/>
+      <w:color w:themeColor="text2" w:val="44546A"/>
+      <w:sz w:val="18"/>
+    </w:rPr>
+  </w:style>
+  <w:style w:styleId="Style_34" w:type="paragraph">
+    <w:name w:val="Title"/>
+    <w:next w:val="Style_7"/>
+    <w:link w:val="Style_34_ch"/>
+    <w:uiPriority w:val="10"/>
+    <w:qFormat/>
+    <w:pPr>
+      <w:spacing w:after="567" w:before="567"/>
+      <w:ind/>
+      <w:jc w:val="center"/>
+    </w:pPr>
+    <w:rPr>
+      <w:rFonts w:ascii="XO Thames" w:hAnsi="XO Thames"/>
+      <w:b w:val="1"/>
+      <w:caps w:val="1"/>
+      <w:sz w:val="40"/>
+    </w:rPr>
+  </w:style>
+  <w:style w:styleId="Style_34_ch" w:type="character">
+    <w:name w:val="Title"/>
+    <w:link w:val="Style_34"/>
+    <w:rPr>
+      <w:rFonts w:ascii="XO Thames" w:hAnsi="XO Thames"/>
+      <w:b w:val="1"/>
+      <w:caps w:val="1"/>
+      <w:sz w:val="40"/>
+    </w:rPr>
+  </w:style>
+  <w:style w:styleId="Style_35" w:type="paragraph">
+    <w:name w:val="heading 4"/>
+    <w:next w:val="Style_7"/>
+    <w:link w:val="Style_35_ch"/>
+    <w:uiPriority w:val="9"/>
+    <w:qFormat/>
+    <w:pPr>
+      <w:spacing w:after="120" w:before="120"/>
+      <w:ind/>
+      <w:jc w:val="both"/>
+      <w:outlineLvl w:val="3"/>
+    </w:pPr>
+    <w:rPr>
+      <w:rFonts w:ascii="XO Thames" w:hAnsi="XO Thames"/>
+      <w:b w:val="1"/>
+      <w:sz w:val="24"/>
+    </w:rPr>
+  </w:style>
+  <w:style w:styleId="Style_35_ch" w:type="character">
+    <w:name w:val="heading 4"/>
+    <w:link w:val="Style_35"/>
+    <w:rPr>
+      <w:rFonts w:ascii="XO Thames" w:hAnsi="XO Thames"/>
+      <w:b w:val="1"/>
+      <w:sz w:val="24"/>
+    </w:rPr>
+  </w:style>
+  <w:style w:styleId="Style_36" w:type="paragraph">
     <w:name w:val="heading 2"/>
-    <w:next w:val="Style_8"/>
-    <w:link w:val="Style_37_ch"/>
+    <w:next w:val="Style_7"/>
+    <w:link w:val="Style_36_ch"/>
     <w:uiPriority w:val="9"/>
     <w:qFormat/>
     <w:pPr>
@@ -2426,30 +2067,30 @@
       <w:sz w:val="28"/>
     </w:rPr>
   </w:style>
-  <w:style w:styleId="Style_37_ch" w:type="character">
+  <w:style w:styleId="Style_36_ch" w:type="character">
     <w:name w:val="heading 2"/>
-    <w:link w:val="Style_37"/>
+    <w:link w:val="Style_36"/>
     <w:rPr>
       <w:rFonts w:ascii="XO Thames" w:hAnsi="XO Thames"/>
       <w:b w:val="1"/>
       <w:sz w:val="28"/>
     </w:rPr>
   </w:style>
-  <w:style w:styleId="Style_3" w:type="paragraph">
-    <w:name w:val="TOC Heading"/>
-    <w:basedOn w:val="Style_5"/>
-    <w:next w:val="Style_8"/>
-    <w:link w:val="Style_3_ch"/>
-    <w:pPr>
-      <w:ind/>
-      <w:jc w:val="left"/>
-      <w:outlineLvl w:val="8"/>
-    </w:pPr>
-  </w:style>
-  <w:style w:styleId="Style_3_ch" w:type="character">
-    <w:name w:val="TOC Heading"/>
-    <w:basedOn w:val="Style_5_ch"/>
-    <w:link w:val="Style_3"/>
+  <w:style w:styleId="Style_37" w:type="paragraph">
+    <w:name w:val="Placeholder Text"/>
+    <w:basedOn w:val="Style_11"/>
+    <w:link w:val="Style_37_ch"/>
+    <w:rPr>
+      <w:color w:val="808080"/>
+    </w:rPr>
+  </w:style>
+  <w:style w:styleId="Style_37_ch" w:type="character">
+    <w:name w:val="Placeholder Text"/>
+    <w:basedOn w:val="Style_11_ch"/>
+    <w:link w:val="Style_37"/>
+    <w:rPr>
+      <w:color w:val="808080"/>
+    </w:rPr>
   </w:style>
   <w:style w:default="1" w:styleId="Style_38" w:type="table">
     <w:name w:val="Normal Table"/>
